--- a/irodalom/Móricz Zsigmond.docx
+++ b/irodalom/Móricz Zsigmond.docx
@@ -364,7 +364,7 @@
         <w:t xml:space="preserve">Móricz előtt a parasztságról egy idealizált kép élt, egészen Mikszáthig. A paraszt a romlatlan természet képviselője, aki a maga </w:t>
       </w:r>
       <w:r>
-        <w:t>hagyomány őrző</w:t>
+        <w:t>hagyományőrző</w:t>
       </w:r>
       <w:r>
         <w:t xml:space="preserve"> világával a nemzeti jelleg letéteményese, s ezért különös megbecsülést érdemel. </w:t>
